--- a/How.to.create.Repository.in.GitHub.docx
+++ b/How.to.create.Repository.in.GitHub.docx
@@ -18,8 +18,19 @@
           <w:szCs w:val="28"/>
           <w:u w:val="single"/>
         </w:rPr>
-        <w:t>How to create Repository in GitHub</w:t>
-      </w:r>
+        <w:t xml:space="preserve">How to create Repository in </w:t>
+      </w:r>
+      <w:proofErr w:type="spellStart"/>
+      <w:r>
+        <w:rPr>
+          <w:b/>
+          <w:sz w:val="28"/>
+          <w:szCs w:val="28"/>
+          <w:u w:val="single"/>
+        </w:rPr>
+        <w:t>GitHub</w:t>
+      </w:r>
+      <w:proofErr w:type="spellEnd"/>
       <w:r>
         <w:rPr>
           <w:b/>
@@ -111,7 +122,15 @@
         </w:numPr>
       </w:pPr>
       <w:r>
-        <w:t>Install github desktop if it is not already existing</w:t>
+        <w:t xml:space="preserve">Install </w:t>
+      </w:r>
+      <w:proofErr w:type="spellStart"/>
+      <w:r>
+        <w:t>github</w:t>
+      </w:r>
+      <w:proofErr w:type="spellEnd"/>
+      <w:r>
+        <w:t xml:space="preserve"> desktop if it is not already existing</w:t>
       </w:r>
     </w:p>
     <w:p>
@@ -137,6 +156,134 @@
       <w:r>
         <w:t>Click and drag the files to upload the files into repository</w:t>
       </w:r>
+    </w:p>
+    <w:p>
+      <w:pPr>
+        <w:pStyle w:val="ListParagraph"/>
+        <w:numPr>
+          <w:ilvl w:val="0"/>
+          <w:numId w:val="1"/>
+        </w:numPr>
+      </w:pPr>
+    </w:p>
+    <w:p>
+      <w:pPr>
+        <w:pStyle w:val="ListParagraph"/>
+        <w:numPr>
+          <w:ilvl w:val="0"/>
+          <w:numId w:val="1"/>
+        </w:numPr>
+      </w:pPr>
+      <w:r>
+        <w:rPr>
+          <w:noProof/>
+          <w:lang w:eastAsia="en-IN"/>
+        </w:rPr>
+        <w:lastRenderedPageBreak/>
+        <w:drawing>
+          <wp:inline distT="0" distB="0" distL="0" distR="0">
+            <wp:extent cx="5731510" cy="4298633"/>
+            <wp:effectExtent l="19050" t="0" r="2540" b="0"/>
+            <wp:docPr id="2" name="Picture 5" descr="C:\Users\Vishwesh\Pictures\2.png"/>
+            <wp:cNvGraphicFramePr>
+              <a:graphicFrameLocks xmlns:a="http://schemas.openxmlformats.org/drawingml/2006/main" noChangeAspect="1"/>
+            </wp:cNvGraphicFramePr>
+            <a:graphic xmlns:a="http://schemas.openxmlformats.org/drawingml/2006/main">
+              <a:graphicData uri="http://schemas.openxmlformats.org/drawingml/2006/picture">
+                <pic:pic xmlns:pic="http://schemas.openxmlformats.org/drawingml/2006/picture">
+                  <pic:nvPicPr>
+                    <pic:cNvPr id="0" name="Picture 5" descr="C:\Users\Vishwesh\Pictures\2.png"/>
+                    <pic:cNvPicPr>
+                      <a:picLocks noChangeAspect="1" noChangeArrowheads="1"/>
+                    </pic:cNvPicPr>
+                  </pic:nvPicPr>
+                  <pic:blipFill>
+                    <a:blip r:embed="rId6"/>
+                    <a:srcRect/>
+                    <a:stretch>
+                      <a:fillRect/>
+                    </a:stretch>
+                  </pic:blipFill>
+                  <pic:spPr bwMode="auto">
+                    <a:xfrm>
+                      <a:off x="0" y="0"/>
+                      <a:ext cx="5731510" cy="4298633"/>
+                    </a:xfrm>
+                    <a:prstGeom prst="rect">
+                      <a:avLst/>
+                    </a:prstGeom>
+                    <a:noFill/>
+                    <a:ln w="9525">
+                      <a:noFill/>
+                      <a:miter lim="800000"/>
+                      <a:headEnd/>
+                      <a:tailEnd/>
+                    </a:ln>
+                  </pic:spPr>
+                </pic:pic>
+              </a:graphicData>
+            </a:graphic>
+          </wp:inline>
+        </w:drawing>
+      </w:r>
+    </w:p>
+    <w:p>
+      <w:pPr>
+        <w:pStyle w:val="ListParagraph"/>
+        <w:numPr>
+          <w:ilvl w:val="0"/>
+          <w:numId w:val="1"/>
+        </w:numPr>
+      </w:pPr>
+      <w:r>
+        <w:t xml:space="preserve">In </w:t>
+      </w:r>
+      <w:proofErr w:type="spellStart"/>
+      <w:r>
+        <w:t>github</w:t>
+      </w:r>
+      <w:proofErr w:type="spellEnd"/>
+      <w:r>
+        <w:t xml:space="preserve"> desktop select the repository to be cloned to your local </w:t>
+      </w:r>
+      <w:proofErr w:type="spellStart"/>
+      <w:r>
+        <w:t>maching</w:t>
+      </w:r>
+      <w:proofErr w:type="spellEnd"/>
+    </w:p>
+    <w:p>
+      <w:pPr>
+        <w:pStyle w:val="ListParagraph"/>
+        <w:numPr>
+          <w:ilvl w:val="0"/>
+          <w:numId w:val="1"/>
+        </w:numPr>
+      </w:pPr>
+      <w:r>
+        <w:t>Select the path where it has to cloned</w:t>
+      </w:r>
+    </w:p>
+    <w:p>
+      <w:pPr>
+        <w:pStyle w:val="ListParagraph"/>
+        <w:numPr>
+          <w:ilvl w:val="0"/>
+          <w:numId w:val="1"/>
+        </w:numPr>
+      </w:pPr>
+      <w:r>
+        <w:t>Select sync button on right corner to update the changes from remote to local</w:t>
+      </w:r>
+    </w:p>
+    <w:p>
+      <w:pPr>
+        <w:pStyle w:val="ListParagraph"/>
+        <w:numPr>
+          <w:ilvl w:val="0"/>
+          <w:numId w:val="1"/>
+        </w:numPr>
+      </w:pPr>
     </w:p>
     <w:p>
       <w:pPr>
@@ -208,8 +355,21 @@
         </w:numPr>
       </w:pPr>
       <w:r>
-        <w:t>In github desktop select the repository to be cloned to your local maching</w:t>
-      </w:r>
+        <w:t xml:space="preserve">In </w:t>
+      </w:r>
+      <w:proofErr w:type="spellStart"/>
+      <w:r>
+        <w:t>github</w:t>
+      </w:r>
+      <w:proofErr w:type="spellEnd"/>
+      <w:r>
+        <w:t xml:space="preserve"> desktop select the repository to be cloned to your local </w:t>
+      </w:r>
+      <w:proofErr w:type="spellStart"/>
+      <w:r>
+        <w:t>maching</w:t>
+      </w:r>
+      <w:proofErr w:type="spellEnd"/>
     </w:p>
     <w:p>
       <w:pPr>
